--- a/Caxton/others/Notes on China.docx
+++ b/Caxton/others/Notes on China.docx
@@ -42,35 +42,7 @@
         <w:rPr>
           <w:lang w:val="en-US"/>
         </w:rPr>
-        <w:t xml:space="preserve">In the early stage of the shock China’s efforts were on containing the virus rather than boosting economy growth. Supply chains were disrupted due to lockdown and demand </w:t>
-      </w:r>
-      <w:proofErr w:type="gramStart"/>
-      <w:r>
-        <w:rPr>
-          <w:lang w:val="en-US"/>
-        </w:rPr>
-        <w:t>didn’t</w:t>
-      </w:r>
-      <w:proofErr w:type="gramEnd"/>
-      <w:r>
-        <w:rPr>
-          <w:lang w:val="en-US"/>
-        </w:rPr>
-        <w:t xml:space="preserve"> drop immediately. </w:t>
-      </w:r>
-      <w:proofErr w:type="gramStart"/>
-      <w:r>
-        <w:rPr>
-          <w:lang w:val="en-US"/>
-        </w:rPr>
-        <w:t>There’re</w:t>
-      </w:r>
-      <w:proofErr w:type="gramEnd"/>
-      <w:r>
-        <w:rPr>
-          <w:lang w:val="en-US"/>
-        </w:rPr>
-        <w:t xml:space="preserve"> other observations:</w:t>
+        <w:t>In the early stage of the shock China’s efforts were on containing the virus rather than boosting economy growth. Supply chains were disrupted due to lockdown and demand didn’t drop immediately. There’re other observations:</w:t>
       </w:r>
     </w:p>
     <w:p>
@@ -106,21 +78,7 @@
         <w:rPr>
           <w:lang w:val="en-US"/>
         </w:rPr>
-        <w:t xml:space="preserve">Current account surplus dropped a lot since production was </w:t>
-      </w:r>
-      <w:proofErr w:type="gramStart"/>
-      <w:r>
-        <w:rPr>
-          <w:lang w:val="en-US"/>
-        </w:rPr>
-        <w:t>disrupted—impact</w:t>
-      </w:r>
-      <w:proofErr w:type="gramEnd"/>
-      <w:r>
-        <w:rPr>
-          <w:lang w:val="en-US"/>
-        </w:rPr>
-        <w:t xml:space="preserve"> on exports. </w:t>
+        <w:t xml:space="preserve">Current account surplus dropped a lot since production was disrupted—impact on exports. </w:t>
       </w:r>
     </w:p>
     <w:p>
@@ -144,21 +102,7 @@
         <w:rPr>
           <w:lang w:val="en-US"/>
         </w:rPr>
-        <w:t xml:space="preserve">and fiscal stimulus would only boost </w:t>
-      </w:r>
-      <w:proofErr w:type="gramStart"/>
-      <w:r>
-        <w:rPr>
-          <w:lang w:val="en-US"/>
-        </w:rPr>
-        <w:t>growth(</w:t>
-      </w:r>
-      <w:proofErr w:type="gramEnd"/>
-      <w:r>
-        <w:rPr>
-          <w:lang w:val="en-US"/>
-        </w:rPr>
-        <w:t>it was seen as counter virus-containment).</w:t>
+        <w:t>and fiscal stimulus would only boost growth(it was seen as counter virus-containment).</w:t>
       </w:r>
     </w:p>
     <w:p>
@@ -200,27 +144,13 @@
         <w:rPr>
           <w:lang w:val="en-US"/>
         </w:rPr>
-        <w:t xml:space="preserve">Think </w:t>
-      </w:r>
-      <w:proofErr w:type="gramStart"/>
-      <w:r>
-        <w:rPr>
-          <w:lang w:val="en-US"/>
-        </w:rPr>
-        <w:t>it is clear that f</w:t>
-      </w:r>
-      <w:r>
-        <w:rPr>
-          <w:lang w:val="en-US"/>
-        </w:rPr>
-        <w:t>iscal</w:t>
-      </w:r>
-      <w:proofErr w:type="gramEnd"/>
-      <w:r>
-        <w:rPr>
-          <w:lang w:val="en-US"/>
-        </w:rPr>
-        <w:t xml:space="preserve"> stimulus is expected to be deployed in the second half of the year</w:t>
+        <w:t>Think it is clear that f</w:t>
+      </w:r>
+      <w:r>
+        <w:rPr>
+          <w:lang w:val="en-US"/>
+        </w:rPr>
+        <w:t>iscal stimulus is expected to be deployed in the second half of the year</w:t>
       </w:r>
       <w:r>
         <w:rPr>
@@ -258,23 +188,8 @@
         <w:rPr>
           <w:lang w:val="en-US"/>
         </w:rPr>
-        <w:t xml:space="preserve"> is to let the fiscal stimulus to flow through and support </w:t>
-      </w:r>
-      <w:proofErr w:type="gramStart"/>
-      <w:r>
-        <w:rPr>
-          <w:lang w:val="en-US"/>
-        </w:rPr>
-        <w:t>growth, and</w:t>
-      </w:r>
-      <w:proofErr w:type="gramEnd"/>
-      <w:r>
-        <w:rPr>
-          <w:lang w:val="en-US"/>
-        </w:rPr>
-        <w:t xml:space="preserve"> allow growth to overshoot a little bit. The trouble here is housing price. Does the government want to overheat the housing market a little bit and take that error out later? </w:t>
-      </w:r>
-      <w:proofErr w:type="gramStart"/>
+        <w:t xml:space="preserve"> is to let the fiscal stimulus to flow through and support growth, and allow growth to overshoot a little bit. The trouble here is housing price. Does the government want to overheat the housing market a little bit and take that error out later? </w:t>
+      </w:r>
       <w:r>
         <w:rPr>
           <w:b/>
@@ -283,7 +198,6 @@
         </w:rPr>
         <w:t>Second</w:t>
       </w:r>
-      <w:proofErr w:type="gramEnd"/>
       <w:r>
         <w:rPr>
           <w:b/>
@@ -302,21 +216,7 @@
         <w:rPr>
           <w:lang w:val="en-US"/>
         </w:rPr>
-        <w:t xml:space="preserve"> tighten up the money policy and let the fiscal stimulus to crowd out some of the private investment and consumption. This is a rather dangerous </w:t>
-      </w:r>
-      <w:proofErr w:type="gramStart"/>
-      <w:r>
-        <w:rPr>
-          <w:lang w:val="en-US"/>
-        </w:rPr>
-        <w:t>path</w:t>
-      </w:r>
-      <w:proofErr w:type="gramEnd"/>
-      <w:r>
-        <w:rPr>
-          <w:lang w:val="en-US"/>
-        </w:rPr>
-        <w:t xml:space="preserve"> but it will contain the assets price and prevent capital outflow. </w:t>
+        <w:t xml:space="preserve"> tighten up the money policy and let the fiscal stimulus to crowd out some of the private investment and consumption. This is a rather dangerous path but it will contain the assets price and prevent capital outflow. </w:t>
       </w:r>
     </w:p>
     <w:p>
@@ -334,35 +234,7 @@
         <w:rPr>
           <w:lang w:val="en-US"/>
         </w:rPr>
-        <w:t xml:space="preserve">I think the only trouble now is rates have been drifting up – certain amount of tightening has happened. </w:t>
-      </w:r>
-      <w:proofErr w:type="gramStart"/>
-      <w:r>
-        <w:rPr>
-          <w:lang w:val="en-US"/>
-        </w:rPr>
-        <w:t>Actually</w:t>
-      </w:r>
-      <w:proofErr w:type="gramEnd"/>
-      <w:r>
-        <w:rPr>
-          <w:lang w:val="en-US"/>
-        </w:rPr>
-        <w:t xml:space="preserve"> without this I would expect China’s rates to go higher, but now it looks like in the short term this is unlikely. Rather the </w:t>
-      </w:r>
-      <w:proofErr w:type="gramStart"/>
-      <w:r>
-        <w:rPr>
-          <w:lang w:val="en-US"/>
-        </w:rPr>
-        <w:t>longer term</w:t>
-      </w:r>
-      <w:proofErr w:type="gramEnd"/>
-      <w:r>
-        <w:rPr>
-          <w:lang w:val="en-US"/>
-        </w:rPr>
-        <w:t xml:space="preserve"> rates might go lower vs short rates because of private sector investment is crowded out by the fiscal stimulus – suggesting once the fiscal stimulus is pulling out growth will be slow again. </w:t>
+        <w:t xml:space="preserve">I think the only trouble now is rates have been drifting up – certain amount of tightening has happened. Actually without this I would expect China’s rates to go higher, but now it looks like in the short term this is unlikely. Rather the longer term rates might go lower vs short rates because of private sector investment is crowded out by the fiscal stimulus – suggesting once the fiscal stimulus is pulling out growth will be slow again. </w:t>
       </w:r>
     </w:p>
     <w:p>
@@ -410,35 +282,7 @@
         <w:rPr>
           <w:lang w:val="en-US"/>
         </w:rPr>
-        <w:t xml:space="preserve">If government credit spikes up, short term growth is growth and overheated a little bit. But at the same time private sector credit growth is crowded </w:t>
-      </w:r>
-      <w:proofErr w:type="gramStart"/>
-      <w:r>
-        <w:rPr>
-          <w:lang w:val="en-US"/>
-        </w:rPr>
-        <w:t>out(</w:t>
-      </w:r>
-      <w:proofErr w:type="gramEnd"/>
-      <w:r>
-        <w:rPr>
-          <w:lang w:val="en-US"/>
-        </w:rPr>
-        <w:t xml:space="preserve">as rates spike up due to more government bond supply). Long term growth </w:t>
-      </w:r>
-      <w:proofErr w:type="gramStart"/>
-      <w:r>
-        <w:rPr>
-          <w:lang w:val="en-US"/>
-        </w:rPr>
-        <w:t>disappear</w:t>
-      </w:r>
-      <w:proofErr w:type="gramEnd"/>
-      <w:r>
-        <w:rPr>
-          <w:lang w:val="en-US"/>
-        </w:rPr>
-        <w:t xml:space="preserve">. </w:t>
+        <w:t xml:space="preserve">If government credit spikes up, short term growth is growth and overheated a little bit. But at the same time private sector credit growth is crowded out(as rates spike up due to more government bond supply). Long term growth disappear. </w:t>
       </w:r>
       <w:r>
         <w:rPr>
@@ -455,6 +299,14 @@
           <w:lang w:val="en-US"/>
         </w:rPr>
         <w:t>.</w:t>
+      </w:r>
+      <w:r>
+        <w:rPr>
+          <w:b/>
+          <w:bCs/>
+          <w:lang w:val="en-US"/>
+        </w:rPr>
+        <w:t xml:space="preserve"> </w:t>
       </w:r>
     </w:p>
     <w:p>
@@ -472,21 +324,7 @@
         <w:rPr>
           <w:lang w:val="en-US"/>
         </w:rPr>
-        <w:t xml:space="preserve">If government credit </w:t>
-      </w:r>
-      <w:proofErr w:type="gramStart"/>
-      <w:r>
-        <w:rPr>
-          <w:lang w:val="en-US"/>
-        </w:rPr>
-        <w:t>doesn’t</w:t>
-      </w:r>
-      <w:proofErr w:type="gramEnd"/>
-      <w:r>
-        <w:rPr>
-          <w:lang w:val="en-US"/>
-        </w:rPr>
-        <w:t xml:space="preserve"> spike up – monetary policy is massively eased in the short term as growth collapsed. Private sector will growth amid a loosened financial conditions and long end yield should go up. </w:t>
+        <w:t xml:space="preserve">If government credit doesn’t spike up – monetary policy is massively eased in the short term as growth collapsed. Private sector will growth amid a loosened financial conditions and long end yield should go up. </w:t>
       </w:r>
       <w:r>
         <w:rPr>
@@ -495,6 +333,53 @@
           <w:lang w:val="en-US"/>
         </w:rPr>
         <w:t>Steepening</w:t>
+      </w:r>
+    </w:p>
+    <w:p>
+      <w:pPr>
+        <w:rPr>
+          <w:lang w:val="en-US"/>
+        </w:rPr>
+      </w:pPr>
+      <w:r>
+        <w:rPr>
+          <w:lang w:val="en-US"/>
+        </w:rPr>
+        <w:t>Review on 2020-10-28:</w:t>
+      </w:r>
+    </w:p>
+    <w:p>
+      <w:pPr>
+        <w:rPr>
+          <w:lang w:val="en-US"/>
+        </w:rPr>
+      </w:pPr>
+      <w:r>
+        <w:rPr>
+          <w:rFonts w:hint="eastAsia"/>
+          <w:lang w:val="en-US"/>
+        </w:rPr>
+        <w:t>1</w:t>
+      </w:r>
+      <w:r>
+        <w:rPr>
+          <w:rFonts w:hint="eastAsia"/>
+          <w:lang w:val="en-US"/>
+        </w:rPr>
+        <w:t>年期继续上升；</w:t>
+      </w:r>
+      <w:r>
+        <w:rPr>
+          <w:lang w:val="en-US"/>
+        </w:rPr>
+        <w:t>1s5sflattening.</w:t>
+      </w:r>
+      <w:r>
+        <w:rPr>
+          <w:rFonts w:hint="eastAsia"/>
+          <w:lang w:val="en-US"/>
+        </w:rPr>
+        <w:t>全中！</w:t>
       </w:r>
     </w:p>
     <w:sectPr>
